--- a/4° Sprint_Mobile/OpFlix_Documentação.docx
+++ b/4° Sprint_Mobile/OpFlix_Documentação.docx
@@ -471,7 +471,11 @@
               </mc:Choice>
               <mc:Fallback>
                 <w:pict>
-                  <v:shape w14:anchorId="6E29CBE8" id="Caixa de Texto 10" o:spid="_x0000_s1027" type="#_x0000_t202" alt="Caixa de texto que mostra as informações de contato comerciais" style="position:absolute;margin-left:0;margin-top:0;width:468pt;height:48.95pt;z-index:251660288;visibility:visible;mso-wrap-style:square;mso-width-percent:1000;mso-height-percent:0;mso-wrap-distance-left:9pt;mso-wrap-distance-top:0;mso-wrap-distance-right:9pt;mso-wrap-distance-bottom:0;mso-position-horizontal:left;mso-position-horizontal-relative:margin;mso-position-vertical:bottom;mso-position-vertical-relative:margin;mso-width-percent:1000;mso-height-percent:0;mso-width-relative:margin;mso-height-relative:margin;v-text-anchor:middle" o:gfxdata="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" fillcolor="#7030a0" stroked="f" strokeweight=".5pt">
+                  <v:shapetype w14:anchorId="6E29CBE8" id="_x0000_t202" coordsize="21600,21600" o:spt="202" path="m,l,21600r21600,l21600,xe">
+                    <v:stroke joinstyle="miter"/>
+                    <v:path gradientshapeok="t" o:connecttype="rect"/>
+                  </v:shapetype>
+                  <v:shape id="Caixa de Texto 10" o:spid="_x0000_s1027" type="#_x0000_t202" alt="Caixa de texto que mostra as informações de contato comerciais" style="position:absolute;margin-left:0;margin-top:0;width:468pt;height:48.95pt;z-index:251660288;visibility:visible;mso-wrap-style:square;mso-width-percent:1000;mso-height-percent:0;mso-wrap-distance-left:9pt;mso-wrap-distance-top:0;mso-wrap-distance-right:9pt;mso-wrap-distance-bottom:0;mso-position-horizontal:left;mso-position-horizontal-relative:margin;mso-position-vertical:bottom;mso-position-vertical-relative:margin;mso-width-percent:1000;mso-height-percent:0;mso-width-relative:margin;mso-height-relative:margin;v-text-anchor:middle" o:gfxdata="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" fillcolor="#7030a0" stroked="f" strokeweight=".5pt">
                     <v:textbox inset="12.96pt,0,12.96pt,0">
                       <w:txbxContent>
                         <w:tbl>
@@ -1192,76 +1196,6 @@
           <w:pPr>
             <w:pStyle w:val="Sumrio1"/>
             <w:rPr>
-              <w:b w:val="0"/>
-              <w:noProof/>
-              <w:color w:val="auto"/>
-              <w:sz w:val="22"/>
-              <w:szCs w:val="22"/>
-            </w:rPr>
-          </w:pPr>
-          <w:hyperlink w:anchor="_Toc22908258" w:history="1">
-            <w:r>
-              <w:rPr>
-                <w:rStyle w:val="Hyperlink"/>
-                <w:noProof/>
-                <w:lang w:eastAsia="en-US"/>
-              </w:rPr>
-              <w:t>Protótipos</w:t>
-            </w:r>
-            <w:r>
-              <w:rPr>
-                <w:noProof/>
-                <w:webHidden/>
-              </w:rPr>
-              <w:tab/>
-            </w:r>
-            <w:r>
-              <w:rPr>
-                <w:noProof/>
-                <w:webHidden/>
-              </w:rPr>
-              <w:fldChar w:fldCharType="begin"/>
-            </w:r>
-            <w:r>
-              <w:rPr>
-                <w:noProof/>
-                <w:webHidden/>
-              </w:rPr>
-              <w:instrText xml:space="preserve"> PAGEREF _Toc22908258 \h </w:instrText>
-            </w:r>
-            <w:r>
-              <w:rPr>
-                <w:noProof/>
-                <w:webHidden/>
-              </w:rPr>
-            </w:r>
-            <w:r>
-              <w:rPr>
-                <w:noProof/>
-                <w:webHidden/>
-              </w:rPr>
-              <w:fldChar w:fldCharType="separate"/>
-            </w:r>
-            <w:r>
-              <w:rPr>
-                <w:noProof/>
-                <w:webHidden/>
-              </w:rPr>
-              <w:t>9</w:t>
-            </w:r>
-            <w:r>
-              <w:rPr>
-                <w:noProof/>
-                <w:webHidden/>
-              </w:rPr>
-              <w:fldChar w:fldCharType="end"/>
-            </w:r>
-          </w:hyperlink>
-        </w:p>
-        <w:p>
-          <w:pPr>
-            <w:pStyle w:val="Sumrio1"/>
-            <w:rPr>
               <w:rStyle w:val="Hyperlink"/>
               <w:noProof/>
             </w:rPr>
@@ -1313,7 +1247,7 @@
                 <w:noProof/>
                 <w:webHidden/>
               </w:rPr>
-              <w:t>10</w:t>
+              <w:t>9</w:t>
             </w:r>
             <w:r>
               <w:rPr>
@@ -1381,6 +1315,8 @@
             <w:tab/>
             <w:t xml:space="preserve">     Home Adm</w:t>
           </w:r>
+          <w:bookmarkStart w:id="0" w:name="_GoBack"/>
+          <w:bookmarkEnd w:id="0"/>
         </w:p>
         <w:p>
           <w:pPr>
@@ -1507,7 +1443,7 @@
                 <w:noProof/>
                 <w:webHidden/>
               </w:rPr>
-              <w:t>14</w:t>
+              <w:t>13</w:t>
             </w:r>
             <w:r>
               <w:rPr>
@@ -1687,7 +1623,7 @@
                 <w:noProof/>
                 <w:webHidden/>
               </w:rPr>
-              <w:t>18</w:t>
+              <w:t>17</w:t>
             </w:r>
             <w:r>
               <w:rPr>
@@ -1763,12 +1699,12 @@
       <w:pPr>
         <w:pStyle w:val="cabealho1"/>
       </w:pPr>
-      <w:bookmarkStart w:id="0" w:name="_Toc22908241"/>
+      <w:bookmarkStart w:id="1" w:name="_Toc22908241"/>
       <w:r>
         <w:lastRenderedPageBreak/>
         <w:t>Resumo</w:t>
       </w:r>
-      <w:bookmarkEnd w:id="0"/>
+      <w:bookmarkEnd w:id="1"/>
       <w:r>
         <w:t xml:space="preserve"> </w:t>
       </w:r>
@@ -1778,11 +1714,11 @@
       <w:pPr>
         <w:pStyle w:val="cabealho2"/>
       </w:pPr>
-      <w:bookmarkStart w:id="1" w:name="_Toc22908242"/>
+      <w:bookmarkStart w:id="2" w:name="_Toc22908242"/>
       <w:r>
         <w:t>Objetivos</w:t>
       </w:r>
-      <w:bookmarkEnd w:id="1"/>
+      <w:bookmarkEnd w:id="2"/>
     </w:p>
     <w:p>
       <w:pPr>
@@ -1797,14 +1733,14 @@
       <w:pPr>
         <w:pStyle w:val="cabealho1"/>
       </w:pPr>
-      <w:bookmarkStart w:id="2" w:name="_Toc22908243"/>
+      <w:bookmarkStart w:id="3" w:name="_Toc22908243"/>
       <w:r>
         <w:t xml:space="preserve">Descrição do </w:t>
       </w:r>
       <w:r>
         <w:t>projeto</w:t>
       </w:r>
-      <w:bookmarkEnd w:id="2"/>
+      <w:bookmarkEnd w:id="3"/>
     </w:p>
     <w:p>
       <w:pPr>
@@ -1823,12 +1759,12 @@
       <w:pPr>
         <w:pStyle w:val="cabealho1"/>
       </w:pPr>
-      <w:bookmarkStart w:id="3" w:name="_Toc22908244"/>
+      <w:bookmarkStart w:id="4" w:name="_Toc22908244"/>
       <w:r>
         <w:lastRenderedPageBreak/>
         <w:t>Modelagem de Software</w:t>
       </w:r>
-      <w:bookmarkEnd w:id="3"/>
+      <w:bookmarkEnd w:id="4"/>
     </w:p>
     <w:p>
       <w:r>
@@ -1840,11 +1776,11 @@
       <w:pPr>
         <w:pStyle w:val="cabealho2"/>
       </w:pPr>
-      <w:bookmarkStart w:id="4" w:name="_Toc22908245"/>
+      <w:bookmarkStart w:id="5" w:name="_Toc22908245"/>
       <w:r>
         <w:t>Modelo Lógico</w:t>
       </w:r>
-      <w:bookmarkEnd w:id="4"/>
+      <w:bookmarkEnd w:id="5"/>
     </w:p>
     <w:p>
       <w:r>
@@ -1977,11 +1913,11 @@
       <w:pPr>
         <w:pStyle w:val="cabealho2"/>
       </w:pPr>
-      <w:bookmarkStart w:id="5" w:name="_Toc22908246"/>
+      <w:bookmarkStart w:id="6" w:name="_Toc22908246"/>
       <w:r>
         <w:t>Modelo Físico</w:t>
       </w:r>
-      <w:bookmarkEnd w:id="5"/>
+      <w:bookmarkEnd w:id="6"/>
     </w:p>
     <w:p>
       <w:r>
@@ -2052,12 +1988,12 @@
       <w:pPr>
         <w:pStyle w:val="cabealho2"/>
       </w:pPr>
-      <w:bookmarkStart w:id="6" w:name="_Toc22908247"/>
+      <w:bookmarkStart w:id="7" w:name="_Toc22908247"/>
       <w:r>
         <w:lastRenderedPageBreak/>
         <w:t>Modelo Conceitual</w:t>
       </w:r>
-      <w:bookmarkEnd w:id="6"/>
+      <w:bookmarkEnd w:id="7"/>
     </w:p>
     <w:p>
       <w:r>
@@ -2144,12 +2080,12 @@
       <w:pPr>
         <w:pStyle w:val="cabealho2"/>
       </w:pPr>
-      <w:bookmarkStart w:id="7" w:name="_Toc22908248"/>
+      <w:bookmarkStart w:id="8" w:name="_Toc22908248"/>
       <w:r>
         <w:lastRenderedPageBreak/>
         <w:t>Cronograma</w:t>
       </w:r>
-      <w:bookmarkEnd w:id="7"/>
+      <w:bookmarkEnd w:id="8"/>
     </w:p>
     <w:p/>
     <w:tbl>
@@ -2731,7 +2667,7 @@
       <w:r>
         <w:br w:type="page"/>
       </w:r>
-      <w:bookmarkStart w:id="8" w:name="_Toc22908249"/>
+      <w:bookmarkStart w:id="9" w:name="_Toc22908249"/>
       <w:r>
         <w:rPr>
           <w:lang w:eastAsia="en-US"/>
@@ -2739,7 +2675,7 @@
         <w:lastRenderedPageBreak/>
         <w:t>Back-End</w:t>
       </w:r>
-      <w:bookmarkEnd w:id="8"/>
+      <w:bookmarkEnd w:id="9"/>
     </w:p>
     <w:p>
       <w:pPr>
@@ -2748,7 +2684,7 @@
           <w:lang w:eastAsia="en-US"/>
         </w:rPr>
       </w:pPr>
-      <w:bookmarkStart w:id="9" w:name="_Toc22908250"/>
+      <w:bookmarkStart w:id="10" w:name="_Toc22908250"/>
       <w:r>
         <w:rPr>
           <w:lang w:eastAsia="en-US"/>
@@ -2761,7 +2697,7 @@
         </w:rPr>
         <w:t>r</w:t>
       </w:r>
-      <w:bookmarkEnd w:id="9"/>
+      <w:bookmarkEnd w:id="10"/>
     </w:p>
     <w:p>
       <w:pPr>
@@ -2803,14 +2739,14 @@
           <w:lang w:eastAsia="en-US"/>
         </w:rPr>
       </w:pPr>
-      <w:bookmarkStart w:id="10" w:name="_Toc22908251"/>
+      <w:bookmarkStart w:id="11" w:name="_Toc22908251"/>
       <w:r>
         <w:rPr>
           <w:lang w:eastAsia="en-US"/>
         </w:rPr>
         <w:t>Deploy</w:t>
       </w:r>
-      <w:bookmarkEnd w:id="10"/>
+      <w:bookmarkEnd w:id="11"/>
     </w:p>
     <w:p>
       <w:pPr>
@@ -2852,42 +2788,42 @@
             <v:path o:extrusionok="f" gradientshapeok="t" o:connecttype="rect"/>
             <o:lock v:ext="edit" aspectratio="t"/>
           </v:shapetype>
-          <v:shape id="_x0000_i1268" type="#_x0000_t75" style="width:77.25pt;height:49.5pt" o:ole="">
+          <v:shape id="_x0000_i1025" type="#_x0000_t75" style="width:77.3pt;height:49.5pt" o:ole="">
             <v:imagedata r:id="rId16" o:title=""/>
           </v:shape>
-          <o:OLEObject Type="Embed" ProgID="Package" ShapeID="_x0000_i1268" DrawAspect="Icon" ObjectID="_1635593803" r:id="rId17"/>
+          <o:OLEObject Type="Embed" ProgID="Package" ShapeID="_x0000_i1025" DrawAspect="Icon" ObjectID="_1637408246" r:id="rId17"/>
         </w:object>
       </w:r>
       <w:r>
         <w:object w:dxaOrig="1541" w:dyaOrig="997">
-          <v:shape id="_x0000_i1269" type="#_x0000_t75" style="width:77.25pt;height:49.5pt" o:ole="">
+          <v:shape id="_x0000_i1026" type="#_x0000_t75" style="width:77.3pt;height:49.5pt" o:ole="">
             <v:imagedata r:id="rId18" o:title=""/>
           </v:shape>
-          <o:OLEObject Type="Embed" ProgID="Package" ShapeID="_x0000_i1269" DrawAspect="Icon" ObjectID="_1635593804" r:id="rId19"/>
+          <o:OLEObject Type="Embed" ProgID="Package" ShapeID="_x0000_i1026" DrawAspect="Icon" ObjectID="_1637408247" r:id="rId19"/>
         </w:object>
       </w:r>
       <w:r>
         <w:object w:dxaOrig="1541" w:dyaOrig="997">
-          <v:shape id="_x0000_i1270" type="#_x0000_t75" style="width:77.25pt;height:49.5pt" o:ole="">
+          <v:shape id="_x0000_i1027" type="#_x0000_t75" style="width:77.3pt;height:49.5pt" o:ole="">
             <v:imagedata r:id="rId20" o:title=""/>
           </v:shape>
-          <o:OLEObject Type="Embed" ProgID="Package" ShapeID="_x0000_i1270" DrawAspect="Icon" ObjectID="_1635593805" r:id="rId21"/>
+          <o:OLEObject Type="Embed" ProgID="Package" ShapeID="_x0000_i1027" DrawAspect="Icon" ObjectID="_1637408248" r:id="rId21"/>
         </w:object>
       </w:r>
       <w:r>
         <w:object w:dxaOrig="1541" w:dyaOrig="997">
-          <v:shape id="_x0000_i1271" type="#_x0000_t75" style="width:77.25pt;height:49.5pt" o:ole="">
+          <v:shape id="_x0000_i1028" type="#_x0000_t75" style="width:77.3pt;height:49.5pt" o:ole="">
             <v:imagedata r:id="rId22" o:title=""/>
           </v:shape>
-          <o:OLEObject Type="Embed" ProgID="Package" ShapeID="_x0000_i1271" DrawAspect="Icon" ObjectID="_1635593806" r:id="rId23"/>
+          <o:OLEObject Type="Embed" ProgID="Package" ShapeID="_x0000_i1028" DrawAspect="Icon" ObjectID="_1637408249" r:id="rId23"/>
         </w:object>
       </w:r>
       <w:r>
         <w:object w:dxaOrig="1541" w:dyaOrig="997">
-          <v:shape id="_x0000_i1272" type="#_x0000_t75" style="width:77.25pt;height:49.5pt" o:ole="">
+          <v:shape id="_x0000_i1029" type="#_x0000_t75" style="width:77.3pt;height:49.5pt" o:ole="">
             <v:imagedata r:id="rId24" o:title=""/>
           </v:shape>
-          <o:OLEObject Type="Embed" ProgID="Package" ShapeID="_x0000_i1272" DrawAspect="Icon" ObjectID="_1635593807" r:id="rId25"/>
+          <o:OLEObject Type="Embed" ProgID="Package" ShapeID="_x0000_i1029" DrawAspect="Icon" ObjectID="_1637408250" r:id="rId25"/>
         </w:object>
       </w:r>
     </w:p>
@@ -2905,14 +2841,14 @@
           <w:lang w:eastAsia="en-US"/>
         </w:rPr>
       </w:pPr>
-      <w:bookmarkStart w:id="11" w:name="_Toc22908252"/>
+      <w:bookmarkStart w:id="12" w:name="_Toc22908252"/>
       <w:r>
         <w:rPr>
           <w:lang w:eastAsia="en-US"/>
         </w:rPr>
         <w:t>Nuget</w:t>
       </w:r>
-      <w:bookmarkEnd w:id="11"/>
+      <w:bookmarkEnd w:id="12"/>
     </w:p>
     <w:p>
       <w:pPr>
@@ -3192,7 +3128,7 @@
           <w:lang w:eastAsia="en-US"/>
         </w:rPr>
       </w:pPr>
-      <w:bookmarkStart w:id="12" w:name="_Toc22908253"/>
+      <w:bookmarkStart w:id="13" w:name="_Toc22908253"/>
       <w:r>
         <w:rPr>
           <w:noProof/>
@@ -3255,7 +3191,7 @@
         </w:rPr>
         <w:t>Arquitetura do Projeto</w:t>
       </w:r>
-      <w:bookmarkEnd w:id="12"/>
+      <w:bookmarkEnd w:id="13"/>
     </w:p>
     <w:p>
       <w:pPr>
@@ -3278,14 +3214,14 @@
           <w:lang w:eastAsia="en-US"/>
         </w:rPr>
       </w:pPr>
-      <w:bookmarkStart w:id="13" w:name="_Toc22908254"/>
+      <w:bookmarkStart w:id="14" w:name="_Toc22908254"/>
       <w:r>
         <w:rPr>
           <w:lang w:eastAsia="en-US"/>
         </w:rPr>
         <w:t>Postman</w:t>
       </w:r>
-      <w:bookmarkEnd w:id="13"/>
+      <w:bookmarkEnd w:id="14"/>
     </w:p>
     <w:p>
       <w:pPr>
@@ -3298,7 +3234,7 @@
           <w:szCs w:val="21"/>
         </w:rPr>
       </w:pPr>
-      <w:bookmarkStart w:id="14" w:name="_Toc22908255"/>
+      <w:bookmarkStart w:id="15" w:name="_Toc22908255"/>
       <w:r>
         <w:rPr>
           <w:rFonts w:asciiTheme="minorHAnsi" w:hAnsiTheme="minorHAnsi" w:cs="Arial"/>
@@ -3331,7 +3267,7 @@
         </w:rPr>
         <w:t xml:space="preserve"> (Web APIs) por meio do envio de requisições HTTP e da análise do seu retorno.</w:t>
       </w:r>
-      <w:bookmarkEnd w:id="14"/>
+      <w:bookmarkEnd w:id="15"/>
     </w:p>
     <w:p>
       <w:pPr>
@@ -3373,11 +3309,11 @@
       <w:pPr>
         <w:pStyle w:val="cabealho2"/>
       </w:pPr>
-      <w:bookmarkStart w:id="15" w:name="_Toc22908256"/>
+      <w:bookmarkStart w:id="16" w:name="_Toc22908256"/>
       <w:r>
         <w:t>Criação de todo o s_cript do Banco</w:t>
       </w:r>
-      <w:bookmarkEnd w:id="15"/>
+      <w:bookmarkEnd w:id="16"/>
     </w:p>
     <w:p>
       <w:pPr>
@@ -3463,14 +3399,14 @@
           <w:lang w:eastAsia="en-US"/>
         </w:rPr>
       </w:pPr>
-      <w:bookmarkStart w:id="16" w:name="_Toc22908257"/>
+      <w:bookmarkStart w:id="17" w:name="_Toc22908257"/>
       <w:r>
         <w:rPr>
           <w:lang w:eastAsia="en-US"/>
         </w:rPr>
         <w:t>Ferramentas Utilizadas</w:t>
       </w:r>
-      <w:bookmarkEnd w:id="16"/>
+      <w:bookmarkEnd w:id="17"/>
     </w:p>
     <w:p>
       <w:pPr>
@@ -3518,75 +3454,6 @@
         <w:t>Tokens</w:t>
       </w:r>
       <w:proofErr w:type="spellEnd"/>
-    </w:p>
-    <w:p>
-      <w:pPr>
-        <w:rPr>
-          <w:lang w:eastAsia="en-US"/>
-        </w:rPr>
-      </w:pPr>
-    </w:p>
-    <w:p>
-      <w:pPr>
-        <w:pStyle w:val="cabealho1"/>
-        <w:rPr>
-          <w:lang w:eastAsia="en-US"/>
-        </w:rPr>
-      </w:pPr>
-      <w:bookmarkStart w:id="17" w:name="_Toc22908258"/>
-      <w:r>
-        <w:rPr>
-          <w:lang w:eastAsia="en-US"/>
-        </w:rPr>
-        <w:t>Protótipos</w:t>
-      </w:r>
-      <w:bookmarkEnd w:id="17"/>
-    </w:p>
-    <w:p>
-      <w:pPr>
-        <w:rPr>
-          <w:lang w:eastAsia="en-US"/>
-        </w:rPr>
-      </w:pPr>
-    </w:p>
-    <w:p>
-      <w:pPr>
-        <w:pStyle w:val="cabealho2"/>
-        <w:rPr>
-          <w:lang w:eastAsia="en-US"/>
-        </w:rPr>
-      </w:pPr>
-      <w:bookmarkStart w:id="18" w:name="_Toc22908259"/>
-      <w:r>
-        <w:rPr>
-          <w:lang w:eastAsia="en-US"/>
-        </w:rPr>
-        <w:t>Web</w:t>
-      </w:r>
-      <w:bookmarkEnd w:id="18"/>
-    </w:p>
-    <w:p>
-      <w:pPr>
-        <w:rPr>
-          <w:lang w:eastAsia="en-US"/>
-        </w:rPr>
-      </w:pPr>
-    </w:p>
-    <w:p>
-      <w:pPr>
-        <w:pStyle w:val="cabealho2"/>
-        <w:rPr>
-          <w:lang w:eastAsia="en-US"/>
-        </w:rPr>
-      </w:pPr>
-      <w:bookmarkStart w:id="19" w:name="_Toc22908260"/>
-      <w:r>
-        <w:rPr>
-          <w:lang w:eastAsia="en-US"/>
-        </w:rPr>
-        <w:t>Mobile</w:t>
-      </w:r>
-      <w:bookmarkEnd w:id="19"/>
     </w:p>
     <w:p>
       <w:pPr>
@@ -3604,20 +3471,11 @@
           <w:lang w:eastAsia="en-US"/>
         </w:rPr>
       </w:pPr>
-      <w:r>
-        <w:br w:type="page"/>
-      </w:r>
-    </w:p>
-    <w:p>
-      <w:pPr>
-        <w:pStyle w:val="cabealho1"/>
-      </w:pPr>
-      <w:bookmarkStart w:id="20" w:name="_Toc22908261"/>
-      <w:r>
-        <w:lastRenderedPageBreak/>
+      <w:bookmarkStart w:id="18" w:name="_Toc22908261"/>
+      <w:r>
         <w:t>Front-End</w:t>
       </w:r>
-      <w:bookmarkEnd w:id="20"/>
+      <w:bookmarkEnd w:id="18"/>
     </w:p>
     <w:p>
       <w:pPr>
@@ -4313,12 +4171,12 @@
       <w:pPr>
         <w:pStyle w:val="cabealho1"/>
       </w:pPr>
-      <w:bookmarkStart w:id="21" w:name="_Toc22908262"/>
+      <w:bookmarkStart w:id="19" w:name="_Toc22908262"/>
       <w:r>
         <w:lastRenderedPageBreak/>
         <w:t>Mobile</w:t>
       </w:r>
-      <w:bookmarkEnd w:id="21"/>
+      <w:bookmarkEnd w:id="19"/>
     </w:p>
     <w:p>
       <w:pPr>
@@ -4958,7 +4816,7 @@
       <w:pPr>
         <w:pStyle w:val="cabealho1"/>
       </w:pPr>
-      <w:bookmarkStart w:id="22" w:name="_Toc22908263"/>
+      <w:bookmarkStart w:id="20" w:name="_Toc22908263"/>
     </w:p>
     <w:p>
       <w:pPr>
@@ -5034,8 +4892,6 @@
       <w:pPr>
         <w:pStyle w:val="cabealho1"/>
       </w:pPr>
-      <w:bookmarkStart w:id="23" w:name="_GoBack"/>
-      <w:bookmarkEnd w:id="23"/>
     </w:p>
     <w:p/>
     <w:p>
@@ -5046,7 +4902,7 @@
         <w:lastRenderedPageBreak/>
         <w:t>Arquitetura do Projeto</w:t>
       </w:r>
-      <w:bookmarkEnd w:id="22"/>
+      <w:bookmarkEnd w:id="20"/>
     </w:p>
     <w:p/>
     <w:p>
@@ -5058,34 +4914,34 @@
       <w:pPr>
         <w:pStyle w:val="cabealho1"/>
       </w:pPr>
-      <w:bookmarkStart w:id="24" w:name="_Toc22908264"/>
+      <w:bookmarkStart w:id="21" w:name="_Toc22908264"/>
       <w:r>
         <w:lastRenderedPageBreak/>
         <w:t>Referências</w:t>
       </w:r>
-      <w:bookmarkEnd w:id="24"/>
+      <w:bookmarkEnd w:id="21"/>
     </w:p>
     <w:p/>
     <w:p>
       <w:pPr>
         <w:pStyle w:val="cabealho2"/>
       </w:pPr>
-      <w:bookmarkStart w:id="25" w:name="_Toc22908265"/>
+      <w:bookmarkStart w:id="22" w:name="_Toc22908265"/>
       <w:r>
         <w:t>Links</w:t>
       </w:r>
-      <w:bookmarkEnd w:id="25"/>
+      <w:bookmarkEnd w:id="22"/>
     </w:p>
     <w:p/>
     <w:p>
       <w:pPr>
         <w:pStyle w:val="cabealho2"/>
       </w:pPr>
-      <w:bookmarkStart w:id="26" w:name="_Toc22908266"/>
+      <w:bookmarkStart w:id="23" w:name="_Toc22908266"/>
       <w:r>
         <w:t>Livros</w:t>
       </w:r>
-      <w:bookmarkEnd w:id="26"/>
+      <w:bookmarkEnd w:id="23"/>
     </w:p>
     <w:sectPr>
       <w:pgSz w:w="11907" w:h="16839" w:code="9"/>
@@ -7241,6 +7097,7 @@
     <w:rsid w:val="004265B1"/>
     <w:rsid w:val="00571EE0"/>
     <w:rsid w:val="00657F91"/>
+    <w:rsid w:val="008423AF"/>
     <w:rsid w:val="00973EE1"/>
     <w:rsid w:val="00AC3D2E"/>
     <w:rsid w:val="00CD5EAD"/>
@@ -7981,7 +7838,7 @@
 </file>
 
 <file path=customXml/itemProps3.xml><?xml version="1.0" encoding="utf-8"?>
-<ds:datastoreItem xmlns:ds="http://schemas.openxmlformats.org/officeDocument/2006/customXml" ds:itemID="{81D407B6-39DB-4707-9EC9-0BAF6C91BC2A}">
+<ds:datastoreItem xmlns:ds="http://schemas.openxmlformats.org/officeDocument/2006/customXml" ds:itemID="{8C45A72C-EF15-4614-AF8A-19C18B243074}">
   <ds:schemaRefs>
     <ds:schemaRef ds:uri="http://schemas.openxmlformats.org/officeDocument/2006/bibliography"/>
   </ds:schemaRefs>
